--- a/GDD.docx
+++ b/GDD.docx
@@ -31,7 +31,7 @@
           <w:szCs w:val="40"/>
         </w:rPr>
         <w:drawing>
-          <wp:inline distT="0" distB="0" distL="0" distR="0" wp14:anchorId="51B45510" wp14:editId="41079753">
+          <wp:inline distT="0" distB="0" distL="0" distR="0" wp14:anchorId="51B45510" wp14:editId="442A41F2">
             <wp:extent cx="2967990" cy="4451985"/>
             <wp:effectExtent l="0" t="0" r="3810" b="5715"/>
             <wp:docPr id="265584771" name="Imagen 1"/>
@@ -42,7 +42,7 @@
               <a:graphicData uri="http://schemas.openxmlformats.org/drawingml/2006/picture">
                 <pic:pic xmlns:pic="http://schemas.openxmlformats.org/drawingml/2006/picture">
                   <pic:nvPicPr>
-                    <pic:cNvPr id="265584771" name="Imagen 265584771"/>
+                    <pic:cNvPr id="265584771" name="Imagen 1"/>
                     <pic:cNvPicPr/>
                   </pic:nvPicPr>
                   <pic:blipFill>
@@ -1740,7 +1740,10 @@
     </w:p>
     <w:p>
       <w:r>
-        <w:t>Vampires Lament (Título provisional) es un juego de acción y estilo retro basado en plataformas y desplazamiento lateral.</w:t>
+        <w:t>Knight's Night Travel</w:t>
+      </w:r>
+      <w:r>
+        <w:t xml:space="preserve"> es un juego de acción y estilo retro basado en plataformas y desplazamiento lateral.</w:t>
       </w:r>
       <w:r>
         <w:br/>
@@ -1771,7 +1774,7 @@
           <w:noProof/>
         </w:rPr>
         <w:drawing>
-          <wp:inline distT="0" distB="0" distL="0" distR="0" wp14:anchorId="2FB8276A" wp14:editId="4DBA4359">
+          <wp:inline distT="0" distB="0" distL="0" distR="0" wp14:anchorId="2FB8276A" wp14:editId="6CB328A6">
             <wp:extent cx="3634740" cy="2044755"/>
             <wp:effectExtent l="0" t="0" r="3810" b="0"/>
             <wp:docPr id="1216139362" name="Imagen 2"/>
@@ -1827,7 +1830,7 @@
           <w:noProof/>
         </w:rPr>
         <w:drawing>
-          <wp:inline distT="0" distB="0" distL="0" distR="0" wp14:anchorId="769BB8E3" wp14:editId="733830EF">
+          <wp:inline distT="0" distB="0" distL="0" distR="0" wp14:anchorId="769BB8E3" wp14:editId="19A8683A">
             <wp:extent cx="3657600" cy="2057616"/>
             <wp:effectExtent l="0" t="0" r="0" b="0"/>
             <wp:docPr id="2100183456" name="Imagen 3"/>
@@ -2021,6 +2024,7 @@
       </w:pPr>
       <w:bookmarkStart w:id="7" w:name="_Toc197561691"/>
       <w:r>
+        <w:lastRenderedPageBreak/>
         <w:t>Audiencia objetiva</w:t>
       </w:r>
       <w:bookmarkEnd w:id="7"/>
@@ -2037,7 +2041,6 @@
       </w:pPr>
       <w:bookmarkStart w:id="8" w:name="_Toc197561692"/>
       <w:r>
-        <w:lastRenderedPageBreak/>
         <w:t>Concepto</w:t>
       </w:r>
       <w:bookmarkEnd w:id="8"/>
@@ -2152,6 +2155,7 @@
       </w:pPr>
       <w:bookmarkStart w:id="14" w:name="_Toc197561698"/>
       <w:r>
+        <w:lastRenderedPageBreak/>
         <w:t>Colores</w:t>
       </w:r>
       <w:bookmarkEnd w:id="14"/>
@@ -2167,7 +2171,6 @@
       </w:pPr>
       <w:bookmarkStart w:id="15" w:name="_Toc197561699"/>
       <w:r>
-        <w:lastRenderedPageBreak/>
         <w:t>Audio</w:t>
       </w:r>
       <w:bookmarkEnd w:id="15"/>
@@ -2230,10 +2233,7 @@
           </w:tcPr>
           <w:p>
             <w:r>
-              <w:t>F</w:t>
-            </w:r>
-            <w:r>
-              <w:t>ase</w:t>
+              <w:t>Fase</w:t>
             </w:r>
           </w:p>
         </w:tc>
@@ -2716,6 +2716,7 @@
       </w:pPr>
       <w:bookmarkStart w:id="20" w:name="_Toc197561704"/>
       <w:r>
+        <w:lastRenderedPageBreak/>
         <w:t>Controles</w:t>
       </w:r>
       <w:bookmarkEnd w:id="20"/>
@@ -2755,7 +2756,6 @@
       </w:pPr>
       <w:bookmarkStart w:id="21" w:name="_Toc197561705"/>
       <w:r>
-        <w:lastRenderedPageBreak/>
         <w:t>Timeline de desarrollo</w:t>
       </w:r>
       <w:bookmarkEnd w:id="21"/>
@@ -2769,8 +2769,8 @@
       </w:tblPr>
       <w:tblGrid>
         <w:gridCol w:w="562"/>
-        <w:gridCol w:w="4820"/>
-        <w:gridCol w:w="1984"/>
+        <w:gridCol w:w="4962"/>
+        <w:gridCol w:w="2126"/>
       </w:tblGrid>
       <w:tr>
         <w:tc>
@@ -2781,7 +2781,7 @@
         </w:tc>
         <w:tc>
           <w:tcPr>
-            <w:tcW w:w="4820" w:type="dxa"/>
+            <w:tcW w:w="4962" w:type="dxa"/>
           </w:tcPr>
           <w:p>
             <w:r>
@@ -2791,7 +2791,7 @@
         </w:tc>
         <w:tc>
           <w:tcPr>
-            <w:tcW w:w="1984" w:type="dxa"/>
+            <w:tcW w:w="2126" w:type="dxa"/>
           </w:tcPr>
           <w:p>
             <w:r>
@@ -2813,7 +2813,7 @@
         </w:tc>
         <w:tc>
           <w:tcPr>
-            <w:tcW w:w="4820" w:type="dxa"/>
+            <w:tcW w:w="4962" w:type="dxa"/>
           </w:tcPr>
           <w:p>
             <w:r>
@@ -2823,7 +2823,7 @@
         </w:tc>
         <w:tc>
           <w:tcPr>
-            <w:tcW w:w="1984" w:type="dxa"/>
+            <w:tcW w:w="2126" w:type="dxa"/>
           </w:tcPr>
           <w:p>
             <w:r>
@@ -2845,7 +2845,7 @@
         </w:tc>
         <w:tc>
           <w:tcPr>
-            <w:tcW w:w="4820" w:type="dxa"/>
+            <w:tcW w:w="4962" w:type="dxa"/>
           </w:tcPr>
           <w:p>
             <w:r>
@@ -2855,7 +2855,7 @@
         </w:tc>
         <w:tc>
           <w:tcPr>
-            <w:tcW w:w="1984" w:type="dxa"/>
+            <w:tcW w:w="2126" w:type="dxa"/>
           </w:tcPr>
           <w:p>
             <w:r>
@@ -2877,7 +2877,7 @@
         </w:tc>
         <w:tc>
           <w:tcPr>
-            <w:tcW w:w="4820" w:type="dxa"/>
+            <w:tcW w:w="4962" w:type="dxa"/>
           </w:tcPr>
           <w:p>
             <w:r>
@@ -2887,7 +2887,7 @@
         </w:tc>
         <w:tc>
           <w:tcPr>
-            <w:tcW w:w="1984" w:type="dxa"/>
+            <w:tcW w:w="2126" w:type="dxa"/>
           </w:tcPr>
           <w:p>
             <w:r>
@@ -2909,7 +2909,7 @@
         </w:tc>
         <w:tc>
           <w:tcPr>
-            <w:tcW w:w="4820" w:type="dxa"/>
+            <w:tcW w:w="4962" w:type="dxa"/>
           </w:tcPr>
           <w:p>
             <w:r>
@@ -2919,7 +2919,7 @@
         </w:tc>
         <w:tc>
           <w:tcPr>
-            <w:tcW w:w="1984" w:type="dxa"/>
+            <w:tcW w:w="2126" w:type="dxa"/>
           </w:tcPr>
           <w:p>
             <w:r>
@@ -2941,17 +2941,25 @@
         </w:tc>
         <w:tc>
           <w:tcPr>
-            <w:tcW w:w="4820" w:type="dxa"/>
-          </w:tcPr>
-          <w:p>
-            <w:r>
-              <w:t>Persistencia de datos para el login y el registro</w:t>
-            </w:r>
-          </w:p>
-        </w:tc>
-        <w:tc>
-          <w:tcPr>
-            <w:tcW w:w="1984" w:type="dxa"/>
+            <w:tcW w:w="4962" w:type="dxa"/>
+          </w:tcPr>
+          <w:p>
+            <w:r>
+              <w:t xml:space="preserve">Persistencia de datos para el </w:t>
+            </w:r>
+            <w:proofErr w:type="spellStart"/>
+            <w:r>
+              <w:t>login</w:t>
+            </w:r>
+            <w:proofErr w:type="spellEnd"/>
+            <w:r>
+              <w:t xml:space="preserve"> y el registro</w:t>
+            </w:r>
+          </w:p>
+        </w:tc>
+        <w:tc>
+          <w:tcPr>
+            <w:tcW w:w="2126" w:type="dxa"/>
           </w:tcPr>
           <w:p>
             <w:r>
@@ -2973,7 +2981,7 @@
         </w:tc>
         <w:tc>
           <w:tcPr>
-            <w:tcW w:w="4820" w:type="dxa"/>
+            <w:tcW w:w="4962" w:type="dxa"/>
           </w:tcPr>
           <w:p>
             <w:r>
@@ -2983,7 +2991,7 @@
         </w:tc>
         <w:tc>
           <w:tcPr>
-            <w:tcW w:w="1984" w:type="dxa"/>
+            <w:tcW w:w="2126" w:type="dxa"/>
           </w:tcPr>
           <w:p>
             <w:r>
@@ -3005,7 +3013,7 @@
         </w:tc>
         <w:tc>
           <w:tcPr>
-            <w:tcW w:w="4820" w:type="dxa"/>
+            <w:tcW w:w="4962" w:type="dxa"/>
           </w:tcPr>
           <w:p>
             <w:r>
@@ -3015,7 +3023,7 @@
         </w:tc>
         <w:tc>
           <w:tcPr>
-            <w:tcW w:w="1984" w:type="dxa"/>
+            <w:tcW w:w="2126" w:type="dxa"/>
           </w:tcPr>
           <w:p>
             <w:r>
@@ -3037,7 +3045,7 @@
         </w:tc>
         <w:tc>
           <w:tcPr>
-            <w:tcW w:w="4820" w:type="dxa"/>
+            <w:tcW w:w="4962" w:type="dxa"/>
           </w:tcPr>
           <w:p>
             <w:r>
@@ -3047,7 +3055,7 @@
         </w:tc>
         <w:tc>
           <w:tcPr>
-            <w:tcW w:w="1984" w:type="dxa"/>
+            <w:tcW w:w="2126" w:type="dxa"/>
           </w:tcPr>
           <w:p>
             <w:r>
@@ -3069,7 +3077,7 @@
         </w:tc>
         <w:tc>
           <w:tcPr>
-            <w:tcW w:w="4820" w:type="dxa"/>
+            <w:tcW w:w="4962" w:type="dxa"/>
           </w:tcPr>
           <w:p>
             <w:r>
@@ -3079,7 +3087,7 @@
         </w:tc>
         <w:tc>
           <w:tcPr>
-            <w:tcW w:w="1984" w:type="dxa"/>
+            <w:tcW w:w="2126" w:type="dxa"/>
           </w:tcPr>
           <w:p>
             <w:r>
@@ -3101,21 +3109,21 @@
         </w:tc>
         <w:tc>
           <w:tcPr>
-            <w:tcW w:w="4820" w:type="dxa"/>
-          </w:tcPr>
-          <w:p>
-            <w:r>
-              <w:t>Desarrollo del guion</w:t>
-            </w:r>
-          </w:p>
-        </w:tc>
-        <w:tc>
-          <w:tcPr>
-            <w:tcW w:w="1984" w:type="dxa"/>
-          </w:tcPr>
-          <w:p>
-            <w:r>
-              <w:t>29 mayo/5 junio</w:t>
+            <w:tcW w:w="4962" w:type="dxa"/>
+          </w:tcPr>
+          <w:p>
+            <w:r>
+              <w:t>Inclusión de nuevos enemigos</w:t>
+            </w:r>
+          </w:p>
+        </w:tc>
+        <w:tc>
+          <w:tcPr>
+            <w:tcW w:w="2126" w:type="dxa"/>
+          </w:tcPr>
+          <w:p>
+            <w:r>
+              <w:t>29 mayo/10 junio</w:t>
             </w:r>
           </w:p>
         </w:tc>
@@ -3133,27 +3141,34 @@
         </w:tc>
         <w:tc>
           <w:tcPr>
-            <w:tcW w:w="4820" w:type="dxa"/>
-          </w:tcPr>
-          <w:p>
-            <w:r>
-              <w:t>Cinemáticas</w:t>
-            </w:r>
-          </w:p>
-        </w:tc>
-        <w:tc>
-          <w:tcPr>
-            <w:tcW w:w="1984" w:type="dxa"/>
-          </w:tcPr>
-          <w:p>
-            <w:r>
-              <w:t>5/12 junio</w:t>
+            <w:tcW w:w="4962" w:type="dxa"/>
+          </w:tcPr>
+          <w:p>
+            <w:r>
+              <w:t>Documentación</w:t>
+            </w:r>
+          </w:p>
+        </w:tc>
+        <w:tc>
+          <w:tcPr>
+            <w:tcW w:w="2126" w:type="dxa"/>
+          </w:tcPr>
+          <w:p>
+            <w:r>
+              <w:t>10</w:t>
+            </w:r>
+            <w:r>
+              <w:t>/12 junio</w:t>
             </w:r>
           </w:p>
         </w:tc>
       </w:tr>
     </w:tbl>
-    <w:p/>
+    <w:p>
+      <w:r>
+        <w:br/>
+      </w:r>
+    </w:p>
     <w:sectPr>
       <w:pgSz w:w="11906" w:h="16838"/>
       <w:pgMar w:top="1417" w:right="1701" w:bottom="1417" w:left="1701" w:header="708" w:footer="708" w:gutter="0"/>

--- a/GDD.docx
+++ b/GDD.docx
@@ -148,7 +148,7 @@
           <w:r>
             <w:fldChar w:fldCharType="separate"/>
           </w:r>
-          <w:hyperlink w:anchor="_Toc197561684" w:history="1">
+          <w:hyperlink w:anchor="_Toc200603315" w:history="1">
             <w:r>
               <w:rPr>
                 <w:rStyle w:val="Hipervnculo"/>
@@ -175,7 +175,7 @@
                 <w:noProof/>
                 <w:webHidden/>
               </w:rPr>
-              <w:instrText xml:space="preserve"> PAGEREF _Toc197561684 \h </w:instrText>
+              <w:instrText xml:space="preserve"> PAGEREF _Toc200603315 \h </w:instrText>
             </w:r>
             <w:r>
               <w:rPr>
@@ -218,7 +218,7 @@
               <w:lang w:eastAsia="es-ES"/>
             </w:rPr>
           </w:pPr>
-          <w:hyperlink w:anchor="_Toc197561685" w:history="1">
+          <w:hyperlink w:anchor="_Toc200603316" w:history="1">
             <w:r>
               <w:rPr>
                 <w:rStyle w:val="Hipervnculo"/>
@@ -245,7 +245,7 @@
                 <w:noProof/>
                 <w:webHidden/>
               </w:rPr>
-              <w:instrText xml:space="preserve"> PAGEREF _Toc197561685 \h </w:instrText>
+              <w:instrText xml:space="preserve"> PAGEREF _Toc200603316 \h </w:instrText>
             </w:r>
             <w:r>
               <w:rPr>
@@ -288,7 +288,7 @@
               <w:lang w:eastAsia="es-ES"/>
             </w:rPr>
           </w:pPr>
-          <w:hyperlink w:anchor="_Toc197561686" w:history="1">
+          <w:hyperlink w:anchor="_Toc200603317" w:history="1">
             <w:r>
               <w:rPr>
                 <w:rStyle w:val="Hipervnculo"/>
@@ -315,7 +315,7 @@
                 <w:noProof/>
                 <w:webHidden/>
               </w:rPr>
-              <w:instrText xml:space="preserve"> PAGEREF _Toc197561686 \h </w:instrText>
+              <w:instrText xml:space="preserve"> PAGEREF _Toc200603317 \h </w:instrText>
             </w:r>
             <w:r>
               <w:rPr>
@@ -358,7 +358,7 @@
               <w:lang w:eastAsia="es-ES"/>
             </w:rPr>
           </w:pPr>
-          <w:hyperlink w:anchor="_Toc197561687" w:history="1">
+          <w:hyperlink w:anchor="_Toc200603318" w:history="1">
             <w:r>
               <w:rPr>
                 <w:rStyle w:val="Hipervnculo"/>
@@ -385,7 +385,7 @@
                 <w:noProof/>
                 <w:webHidden/>
               </w:rPr>
-              <w:instrText xml:space="preserve"> PAGEREF _Toc197561687 \h </w:instrText>
+              <w:instrText xml:space="preserve"> PAGEREF _Toc200603318 \h </w:instrText>
             </w:r>
             <w:r>
               <w:rPr>
@@ -428,7 +428,7 @@
               <w:lang w:eastAsia="es-ES"/>
             </w:rPr>
           </w:pPr>
-          <w:hyperlink w:anchor="_Toc197561688" w:history="1">
+          <w:hyperlink w:anchor="_Toc200603319" w:history="1">
             <w:r>
               <w:rPr>
                 <w:rStyle w:val="Hipervnculo"/>
@@ -455,7 +455,7 @@
                 <w:noProof/>
                 <w:webHidden/>
               </w:rPr>
-              <w:instrText xml:space="preserve"> PAGEREF _Toc197561688 \h </w:instrText>
+              <w:instrText xml:space="preserve"> PAGEREF _Toc200603319 \h </w:instrText>
             </w:r>
             <w:r>
               <w:rPr>
@@ -498,7 +498,7 @@
               <w:lang w:eastAsia="es-ES"/>
             </w:rPr>
           </w:pPr>
-          <w:hyperlink w:anchor="_Toc197561689" w:history="1">
+          <w:hyperlink w:anchor="_Toc200603320" w:history="1">
             <w:r>
               <w:rPr>
                 <w:rStyle w:val="Hipervnculo"/>
@@ -525,7 +525,7 @@
                 <w:noProof/>
                 <w:webHidden/>
               </w:rPr>
-              <w:instrText xml:space="preserve"> PAGEREF _Toc197561689 \h </w:instrText>
+              <w:instrText xml:space="preserve"> PAGEREF _Toc200603320 \h </w:instrText>
             </w:r>
             <w:r>
               <w:rPr>
@@ -568,7 +568,7 @@
               <w:lang w:eastAsia="es-ES"/>
             </w:rPr>
           </w:pPr>
-          <w:hyperlink w:anchor="_Toc197561690" w:history="1">
+          <w:hyperlink w:anchor="_Toc200603321" w:history="1">
             <w:r>
               <w:rPr>
                 <w:rStyle w:val="Hipervnculo"/>
@@ -595,7 +595,7 @@
                 <w:noProof/>
                 <w:webHidden/>
               </w:rPr>
-              <w:instrText xml:space="preserve"> PAGEREF _Toc197561690 \h </w:instrText>
+              <w:instrText xml:space="preserve"> PAGEREF _Toc200603321 \h </w:instrText>
             </w:r>
             <w:r>
               <w:rPr>
@@ -638,7 +638,7 @@
               <w:lang w:eastAsia="es-ES"/>
             </w:rPr>
           </w:pPr>
-          <w:hyperlink w:anchor="_Toc197561691" w:history="1">
+          <w:hyperlink w:anchor="_Toc200603322" w:history="1">
             <w:r>
               <w:rPr>
                 <w:rStyle w:val="Hipervnculo"/>
@@ -665,7 +665,7 @@
                 <w:noProof/>
                 <w:webHidden/>
               </w:rPr>
-              <w:instrText xml:space="preserve"> PAGEREF _Toc197561691 \h </w:instrText>
+              <w:instrText xml:space="preserve"> PAGEREF _Toc200603322 \h </w:instrText>
             </w:r>
             <w:r>
               <w:rPr>
@@ -685,7 +685,7 @@
                 <w:noProof/>
                 <w:webHidden/>
               </w:rPr>
-              <w:t>4</w:t>
+              <w:t>5</w:t>
             </w:r>
             <w:r>
               <w:rPr>
@@ -708,7 +708,7 @@
               <w:lang w:eastAsia="es-ES"/>
             </w:rPr>
           </w:pPr>
-          <w:hyperlink w:anchor="_Toc197561692" w:history="1">
+          <w:hyperlink w:anchor="_Toc200603323" w:history="1">
             <w:r>
               <w:rPr>
                 <w:rStyle w:val="Hipervnculo"/>
@@ -735,7 +735,7 @@
                 <w:noProof/>
                 <w:webHidden/>
               </w:rPr>
-              <w:instrText xml:space="preserve"> PAGEREF _Toc197561692 \h </w:instrText>
+              <w:instrText xml:space="preserve"> PAGEREF _Toc200603323 \h </w:instrText>
             </w:r>
             <w:r>
               <w:rPr>
@@ -778,7 +778,7 @@
               <w:lang w:eastAsia="es-ES"/>
             </w:rPr>
           </w:pPr>
-          <w:hyperlink w:anchor="_Toc197561693" w:history="1">
+          <w:hyperlink w:anchor="_Toc200603324" w:history="1">
             <w:r>
               <w:rPr>
                 <w:rStyle w:val="Hipervnculo"/>
@@ -805,7 +805,7 @@
                 <w:noProof/>
                 <w:webHidden/>
               </w:rPr>
-              <w:instrText xml:space="preserve"> PAGEREF _Toc197561693 \h </w:instrText>
+              <w:instrText xml:space="preserve"> PAGEREF _Toc200603324 \h </w:instrText>
             </w:r>
             <w:r>
               <w:rPr>
@@ -848,7 +848,7 @@
               <w:lang w:eastAsia="es-ES"/>
             </w:rPr>
           </w:pPr>
-          <w:hyperlink w:anchor="_Toc197561694" w:history="1">
+          <w:hyperlink w:anchor="_Toc200603325" w:history="1">
             <w:r>
               <w:rPr>
                 <w:rStyle w:val="Hipervnculo"/>
@@ -875,7 +875,7 @@
                 <w:noProof/>
                 <w:webHidden/>
               </w:rPr>
-              <w:instrText xml:space="preserve"> PAGEREF _Toc197561694 \h </w:instrText>
+              <w:instrText xml:space="preserve"> PAGEREF _Toc200603325 \h </w:instrText>
             </w:r>
             <w:r>
               <w:rPr>
@@ -918,7 +918,7 @@
               <w:lang w:eastAsia="es-ES"/>
             </w:rPr>
           </w:pPr>
-          <w:hyperlink w:anchor="_Toc197561695" w:history="1">
+          <w:hyperlink w:anchor="_Toc200603326" w:history="1">
             <w:r>
               <w:rPr>
                 <w:rStyle w:val="Hipervnculo"/>
@@ -945,7 +945,7 @@
                 <w:noProof/>
                 <w:webHidden/>
               </w:rPr>
-              <w:instrText xml:space="preserve"> PAGEREF _Toc197561695 \h </w:instrText>
+              <w:instrText xml:space="preserve"> PAGEREF _Toc200603326 \h </w:instrText>
             </w:r>
             <w:r>
               <w:rPr>
@@ -988,7 +988,7 @@
               <w:lang w:eastAsia="es-ES"/>
             </w:rPr>
           </w:pPr>
-          <w:hyperlink w:anchor="_Toc197561696" w:history="1">
+          <w:hyperlink w:anchor="_Toc200603327" w:history="1">
             <w:r>
               <w:rPr>
                 <w:rStyle w:val="Hipervnculo"/>
@@ -1015,7 +1015,7 @@
                 <w:noProof/>
                 <w:webHidden/>
               </w:rPr>
-              <w:instrText xml:space="preserve"> PAGEREF _Toc197561696 \h </w:instrText>
+              <w:instrText xml:space="preserve"> PAGEREF _Toc200603327 \h </w:instrText>
             </w:r>
             <w:r>
               <w:rPr>
@@ -1035,7 +1035,7 @@
                 <w:noProof/>
                 <w:webHidden/>
               </w:rPr>
-              <w:t>5</w:t>
+              <w:t>6</w:t>
             </w:r>
             <w:r>
               <w:rPr>
@@ -1058,7 +1058,7 @@
               <w:lang w:eastAsia="es-ES"/>
             </w:rPr>
           </w:pPr>
-          <w:hyperlink w:anchor="_Toc197561697" w:history="1">
+          <w:hyperlink w:anchor="_Toc200603328" w:history="1">
             <w:r>
               <w:rPr>
                 <w:rStyle w:val="Hipervnculo"/>
@@ -1085,7 +1085,7 @@
                 <w:noProof/>
                 <w:webHidden/>
               </w:rPr>
-              <w:instrText xml:space="preserve"> PAGEREF _Toc197561697 \h </w:instrText>
+              <w:instrText xml:space="preserve"> PAGEREF _Toc200603328 \h </w:instrText>
             </w:r>
             <w:r>
               <w:rPr>
@@ -1105,7 +1105,7 @@
                 <w:noProof/>
                 <w:webHidden/>
               </w:rPr>
-              <w:t>5</w:t>
+              <w:t>6</w:t>
             </w:r>
             <w:r>
               <w:rPr>
@@ -1128,7 +1128,7 @@
               <w:lang w:eastAsia="es-ES"/>
             </w:rPr>
           </w:pPr>
-          <w:hyperlink w:anchor="_Toc197561698" w:history="1">
+          <w:hyperlink w:anchor="_Toc200603329" w:history="1">
             <w:r>
               <w:rPr>
                 <w:rStyle w:val="Hipervnculo"/>
@@ -1155,7 +1155,7 @@
                 <w:noProof/>
                 <w:webHidden/>
               </w:rPr>
-              <w:instrText xml:space="preserve"> PAGEREF _Toc197561698 \h </w:instrText>
+              <w:instrText xml:space="preserve"> PAGEREF _Toc200603329 \h </w:instrText>
             </w:r>
             <w:r>
               <w:rPr>
@@ -1175,7 +1175,77 @@
                 <w:noProof/>
                 <w:webHidden/>
               </w:rPr>
-              <w:t>5</w:t>
+              <w:t>7</w:t>
+            </w:r>
+            <w:r>
+              <w:rPr>
+                <w:noProof/>
+                <w:webHidden/>
+              </w:rPr>
+              <w:fldChar w:fldCharType="end"/>
+            </w:r>
+          </w:hyperlink>
+        </w:p>
+        <w:p>
+          <w:pPr>
+            <w:pStyle w:val="TDC2"/>
+            <w:tabs>
+              <w:tab w:val="right" w:leader="dot" w:pos="8494"/>
+            </w:tabs>
+            <w:rPr>
+              <w:rFonts w:eastAsiaTheme="minorEastAsia"/>
+              <w:noProof/>
+              <w:lang w:eastAsia="es-ES"/>
+            </w:rPr>
+          </w:pPr>
+          <w:hyperlink w:anchor="_Toc200603330" w:history="1">
+            <w:r>
+              <w:rPr>
+                <w:rStyle w:val="Hipervnculo"/>
+                <w:noProof/>
+              </w:rPr>
+              <w:t>Fuente</w:t>
+            </w:r>
+            <w:r>
+              <w:rPr>
+                <w:noProof/>
+                <w:webHidden/>
+              </w:rPr>
+              <w:tab/>
+            </w:r>
+            <w:r>
+              <w:rPr>
+                <w:noProof/>
+                <w:webHidden/>
+              </w:rPr>
+              <w:fldChar w:fldCharType="begin"/>
+            </w:r>
+            <w:r>
+              <w:rPr>
+                <w:noProof/>
+                <w:webHidden/>
+              </w:rPr>
+              <w:instrText xml:space="preserve"> PAGEREF _Toc200603330 \h </w:instrText>
+            </w:r>
+            <w:r>
+              <w:rPr>
+                <w:noProof/>
+                <w:webHidden/>
+              </w:rPr>
+            </w:r>
+            <w:r>
+              <w:rPr>
+                <w:noProof/>
+                <w:webHidden/>
+              </w:rPr>
+              <w:fldChar w:fldCharType="separate"/>
+            </w:r>
+            <w:r>
+              <w:rPr>
+                <w:noProof/>
+                <w:webHidden/>
+              </w:rPr>
+              <w:t>7</w:t>
             </w:r>
             <w:r>
               <w:rPr>
@@ -1198,7 +1268,7 @@
               <w:lang w:eastAsia="es-ES"/>
             </w:rPr>
           </w:pPr>
-          <w:hyperlink w:anchor="_Toc197561699" w:history="1">
+          <w:hyperlink w:anchor="_Toc200603331" w:history="1">
             <w:r>
               <w:rPr>
                 <w:rStyle w:val="Hipervnculo"/>
@@ -1225,7 +1295,7 @@
                 <w:noProof/>
                 <w:webHidden/>
               </w:rPr>
-              <w:instrText xml:space="preserve"> PAGEREF _Toc197561699 \h </w:instrText>
+              <w:instrText xml:space="preserve"> PAGEREF _Toc200603331 \h </w:instrText>
             </w:r>
             <w:r>
               <w:rPr>
@@ -1245,7 +1315,7 @@
                 <w:noProof/>
                 <w:webHidden/>
               </w:rPr>
-              <w:t>6</w:t>
+              <w:t>7</w:t>
             </w:r>
             <w:r>
               <w:rPr>
@@ -1268,7 +1338,7 @@
               <w:lang w:eastAsia="es-ES"/>
             </w:rPr>
           </w:pPr>
-          <w:hyperlink w:anchor="_Toc197561700" w:history="1">
+          <w:hyperlink w:anchor="_Toc200603332" w:history="1">
             <w:r>
               <w:rPr>
                 <w:rStyle w:val="Hipervnculo"/>
@@ -1295,7 +1365,7 @@
                 <w:noProof/>
                 <w:webHidden/>
               </w:rPr>
-              <w:instrText xml:space="preserve"> PAGEREF _Toc197561700 \h </w:instrText>
+              <w:instrText xml:space="preserve"> PAGEREF _Toc200603332 \h </w:instrText>
             </w:r>
             <w:r>
               <w:rPr>
@@ -1315,7 +1385,7 @@
                 <w:noProof/>
                 <w:webHidden/>
               </w:rPr>
-              <w:t>6</w:t>
+              <w:t>7</w:t>
             </w:r>
             <w:r>
               <w:rPr>
@@ -1338,7 +1408,7 @@
               <w:lang w:eastAsia="es-ES"/>
             </w:rPr>
           </w:pPr>
-          <w:hyperlink w:anchor="_Toc197561701" w:history="1">
+          <w:hyperlink w:anchor="_Toc200603333" w:history="1">
             <w:r>
               <w:rPr>
                 <w:rStyle w:val="Hipervnculo"/>
@@ -1365,7 +1435,7 @@
                 <w:noProof/>
                 <w:webHidden/>
               </w:rPr>
-              <w:instrText xml:space="preserve"> PAGEREF _Toc197561701 \h </w:instrText>
+              <w:instrText xml:space="preserve"> PAGEREF _Toc200603333 \h </w:instrText>
             </w:r>
             <w:r>
               <w:rPr>
@@ -1385,7 +1455,7 @@
                 <w:noProof/>
                 <w:webHidden/>
               </w:rPr>
-              <w:t>6</w:t>
+              <w:t>7</w:t>
             </w:r>
             <w:r>
               <w:rPr>
@@ -1408,7 +1478,7 @@
               <w:lang w:eastAsia="es-ES"/>
             </w:rPr>
           </w:pPr>
-          <w:hyperlink w:anchor="_Toc197561702" w:history="1">
+          <w:hyperlink w:anchor="_Toc200603334" w:history="1">
             <w:r>
               <w:rPr>
                 <w:rStyle w:val="Hipervnculo"/>
@@ -1435,7 +1505,7 @@
                 <w:noProof/>
                 <w:webHidden/>
               </w:rPr>
-              <w:instrText xml:space="preserve"> PAGEREF _Toc197561702 \h </w:instrText>
+              <w:instrText xml:space="preserve"> PAGEREF _Toc200603334 \h </w:instrText>
             </w:r>
             <w:r>
               <w:rPr>
@@ -1455,7 +1525,7 @@
                 <w:noProof/>
                 <w:webHidden/>
               </w:rPr>
-              <w:t>6</w:t>
+              <w:t>8</w:t>
             </w:r>
             <w:r>
               <w:rPr>
@@ -1478,7 +1548,7 @@
               <w:lang w:eastAsia="es-ES"/>
             </w:rPr>
           </w:pPr>
-          <w:hyperlink w:anchor="_Toc197561703" w:history="1">
+          <w:hyperlink w:anchor="_Toc200603335" w:history="1">
             <w:r>
               <w:rPr>
                 <w:rStyle w:val="Hipervnculo"/>
@@ -1505,7 +1575,7 @@
                 <w:noProof/>
                 <w:webHidden/>
               </w:rPr>
-              <w:instrText xml:space="preserve"> PAGEREF _Toc197561703 \h </w:instrText>
+              <w:instrText xml:space="preserve"> PAGEREF _Toc200603335 \h </w:instrText>
             </w:r>
             <w:r>
               <w:rPr>
@@ -1525,7 +1595,7 @@
                 <w:noProof/>
                 <w:webHidden/>
               </w:rPr>
-              <w:t>6</w:t>
+              <w:t>8</w:t>
             </w:r>
             <w:r>
               <w:rPr>
@@ -1548,7 +1618,7 @@
               <w:lang w:eastAsia="es-ES"/>
             </w:rPr>
           </w:pPr>
-          <w:hyperlink w:anchor="_Toc197561704" w:history="1">
+          <w:hyperlink w:anchor="_Toc200603336" w:history="1">
             <w:r>
               <w:rPr>
                 <w:rStyle w:val="Hipervnculo"/>
@@ -1575,7 +1645,7 @@
                 <w:noProof/>
                 <w:webHidden/>
               </w:rPr>
-              <w:instrText xml:space="preserve"> PAGEREF _Toc197561704 \h </w:instrText>
+              <w:instrText xml:space="preserve"> PAGEREF _Toc200603336 \h </w:instrText>
             </w:r>
             <w:r>
               <w:rPr>
@@ -1595,7 +1665,7 @@
                 <w:noProof/>
                 <w:webHidden/>
               </w:rPr>
-              <w:t>6</w:t>
+              <w:t>8</w:t>
             </w:r>
             <w:r>
               <w:rPr>
@@ -1618,7 +1688,7 @@
               <w:lang w:eastAsia="es-ES"/>
             </w:rPr>
           </w:pPr>
-          <w:hyperlink w:anchor="_Toc197561705" w:history="1">
+          <w:hyperlink w:anchor="_Toc200603337" w:history="1">
             <w:r>
               <w:rPr>
                 <w:rStyle w:val="Hipervnculo"/>
@@ -1645,7 +1715,7 @@
                 <w:noProof/>
                 <w:webHidden/>
               </w:rPr>
-              <w:instrText xml:space="preserve"> PAGEREF _Toc197561705 \h </w:instrText>
+              <w:instrText xml:space="preserve"> PAGEREF _Toc200603337 \h </w:instrText>
             </w:r>
             <w:r>
               <w:rPr>
@@ -1665,7 +1735,7 @@
                 <w:noProof/>
                 <w:webHidden/>
               </w:rPr>
-              <w:t>7</w:t>
+              <w:t>8</w:t>
             </w:r>
             <w:r>
               <w:rPr>
@@ -1721,7 +1791,7 @@
       <w:pPr>
         <w:pStyle w:val="Ttulo1"/>
       </w:pPr>
-      <w:bookmarkStart w:id="0" w:name="_Toc197561684"/>
+      <w:bookmarkStart w:id="0" w:name="_Toc200603315"/>
       <w:r>
         <w:lastRenderedPageBreak/>
         <w:t>Introducción</w:t>
@@ -1732,7 +1802,7 @@
       <w:pPr>
         <w:pStyle w:val="Ttulo2"/>
       </w:pPr>
-      <w:bookmarkStart w:id="1" w:name="_Toc197561685"/>
+      <w:bookmarkStart w:id="1" w:name="_Toc200603316"/>
       <w:r>
         <w:t>Resumen del juego</w:t>
       </w:r>
@@ -1753,7 +1823,7 @@
       <w:pPr>
         <w:pStyle w:val="Ttulo2"/>
       </w:pPr>
-      <w:bookmarkStart w:id="2" w:name="_Toc197561686"/>
+      <w:bookmarkStart w:id="2" w:name="_Toc200603317"/>
       <w:r>
         <w:t>Inspiración</w:t>
       </w:r>
@@ -1774,7 +1844,7 @@
           <w:noProof/>
         </w:rPr>
         <w:drawing>
-          <wp:inline distT="0" distB="0" distL="0" distR="0" wp14:anchorId="2FB8276A" wp14:editId="6CB328A6">
+          <wp:inline distT="0" distB="0" distL="0" distR="0" wp14:anchorId="2FB8276A" wp14:editId="737B8FE9">
             <wp:extent cx="3634740" cy="2044755"/>
             <wp:effectExtent l="0" t="0" r="3810" b="0"/>
             <wp:docPr id="1216139362" name="Imagen 2"/>
@@ -1830,7 +1900,7 @@
           <w:noProof/>
         </w:rPr>
         <w:drawing>
-          <wp:inline distT="0" distB="0" distL="0" distR="0" wp14:anchorId="769BB8E3" wp14:editId="19A8683A">
+          <wp:inline distT="0" distB="0" distL="0" distR="0" wp14:anchorId="769BB8E3" wp14:editId="52C1E503">
             <wp:extent cx="3657600" cy="2057616"/>
             <wp:effectExtent l="0" t="0" r="0" b="0"/>
             <wp:docPr id="2100183456" name="Imagen 3"/>
@@ -1940,7 +2010,7 @@
       <w:pPr>
         <w:pStyle w:val="Ttulo2"/>
       </w:pPr>
-      <w:bookmarkStart w:id="3" w:name="_Toc197561687"/>
+      <w:bookmarkStart w:id="3" w:name="_Toc200603318"/>
       <w:r>
         <w:t>Experiencia del jugador</w:t>
       </w:r>
@@ -1958,7 +2028,7 @@
       <w:pPr>
         <w:pStyle w:val="Ttulo2"/>
       </w:pPr>
-      <w:bookmarkStart w:id="4" w:name="_Toc197561688"/>
+      <w:bookmarkStart w:id="4" w:name="_Toc200603319"/>
       <w:r>
         <w:t>Plataformas</w:t>
       </w:r>
@@ -1976,7 +2046,7 @@
       <w:pPr>
         <w:pStyle w:val="Ttulo2"/>
       </w:pPr>
-      <w:bookmarkStart w:id="5" w:name="_Toc197561689"/>
+      <w:bookmarkStart w:id="5" w:name="_Toc200603320"/>
       <w:r>
         <w:t>Software de desarrollo</w:t>
       </w:r>
@@ -1999,20 +2069,15 @@
       <w:pPr>
         <w:pStyle w:val="Ttulo2"/>
       </w:pPr>
-      <w:bookmarkStart w:id="6" w:name="_Toc197561690"/>
+      <w:bookmarkStart w:id="6" w:name="_Toc200603321"/>
       <w:r>
         <w:t>Género</w:t>
       </w:r>
       <w:bookmarkEnd w:id="6"/>
     </w:p>
     <w:p>
-      <w:proofErr w:type="gramStart"/>
-      <w:r>
-        <w:t>Single</w:t>
-      </w:r>
-      <w:proofErr w:type="gramEnd"/>
-      <w:r>
-        <w:t xml:space="preserve"> player, plataformas, casual.</w:t>
+      <w:r>
+        <w:t>Single player, plataformas, casual.</w:t>
       </w:r>
       <w:r>
         <w:br/>
@@ -2022,7 +2087,7 @@
       <w:pPr>
         <w:pStyle w:val="Ttulo2"/>
       </w:pPr>
-      <w:bookmarkStart w:id="7" w:name="_Toc197561691"/>
+      <w:bookmarkStart w:id="7" w:name="_Toc200603322"/>
       <w:r>
         <w:lastRenderedPageBreak/>
         <w:t>Audiencia objetiva</w:t>
@@ -2039,7 +2104,7 @@
       <w:pPr>
         <w:pStyle w:val="Ttulo1"/>
       </w:pPr>
-      <w:bookmarkStart w:id="8" w:name="_Toc197561692"/>
+      <w:bookmarkStart w:id="8" w:name="_Toc200603323"/>
       <w:r>
         <w:t>Concepto</w:t>
       </w:r>
@@ -2052,7 +2117,7 @@
       <w:pPr>
         <w:pStyle w:val="Ttulo2"/>
       </w:pPr>
-      <w:bookmarkStart w:id="9" w:name="_Toc197561693"/>
+      <w:bookmarkStart w:id="9" w:name="_Toc200603324"/>
       <w:r>
         <w:t>Resumen de la jugabilidad</w:t>
       </w:r>
@@ -2076,7 +2141,7 @@
       <w:pPr>
         <w:pStyle w:val="Ttulo2"/>
       </w:pPr>
-      <w:bookmarkStart w:id="10" w:name="_Toc197561694"/>
+      <w:bookmarkStart w:id="10" w:name="_Toc200603325"/>
       <w:r>
         <w:t>Modos de juegos</w:t>
       </w:r>
@@ -2092,7 +2157,26 @@
         </w:rPr>
       </w:pPr>
       <w:r>
-        <w:t>El juego contará con un modo de juego normal y uno ranked. En el modo ranked se activará un cronómetro que calculará lo que se tarda en completar el juego, teniendo la opción al acabar el juego de ver una leaderboard con las 10 mejores puntuaciones.</w:t>
+        <w:t>El juego contará con un modo de juego</w:t>
+      </w:r>
+      <w:r>
+        <w:t xml:space="preserve"> </w:t>
+      </w:r>
+      <w:proofErr w:type="spellStart"/>
+      <w:r>
+        <w:t>ranked</w:t>
+      </w:r>
+      <w:proofErr w:type="spellEnd"/>
+      <w:r>
+        <w:t xml:space="preserve">. En el modo </w:t>
+      </w:r>
+      <w:proofErr w:type="spellStart"/>
+      <w:r>
+        <w:t>ranked</w:t>
+      </w:r>
+      <w:proofErr w:type="spellEnd"/>
+      <w:r>
+        <w:t xml:space="preserve"> se activará un cronómetro que calculará lo que se tarda en completar el juego, teniendo la opción al acabar el juego de ver una leaderboard con las 10 mejores puntuaciones.</w:t>
       </w:r>
       <w:r>
         <w:br/>
@@ -2102,7 +2186,7 @@
       <w:pPr>
         <w:pStyle w:val="Ttulo2"/>
       </w:pPr>
-      <w:bookmarkStart w:id="11" w:name="_Toc197561695"/>
+      <w:bookmarkStart w:id="11" w:name="_Toc200603326"/>
       <w:r>
         <w:t>Mecánicas</w:t>
       </w:r>
@@ -2111,14 +2195,27 @@
     <w:p>
       <w:r>
         <w:t>Andar, Saltar, Agacharse, Ataque rango, Ataque melee, Escalada.</w:t>
+      </w:r>
+      <w:r>
+        <w:br/>
+      </w:r>
+      <w:r>
+        <w:br/>
+      </w:r>
+      <w:r>
+        <w:br/>
+      </w:r>
+      <w:r>
+        <w:br/>
       </w:r>
     </w:p>
     <w:p>
       <w:pPr>
         <w:pStyle w:val="Ttulo1"/>
       </w:pPr>
-      <w:bookmarkStart w:id="12" w:name="_Toc197561696"/>
-      <w:r>
+      <w:bookmarkStart w:id="12" w:name="_Toc200603327"/>
+      <w:r>
+        <w:lastRenderedPageBreak/>
         <w:t>Arte</w:t>
       </w:r>
       <w:bookmarkEnd w:id="12"/>
@@ -2127,7 +2224,7 @@
       <w:pPr>
         <w:pStyle w:val="Ttulo2"/>
       </w:pPr>
-      <w:bookmarkStart w:id="13" w:name="_Toc197561697"/>
+      <w:bookmarkStart w:id="13" w:name="_Toc200603328"/>
       <w:r>
         <w:t>Diseño</w:t>
       </w:r>
@@ -2135,15 +2232,90 @@
     </w:p>
     <w:p>
       <w:r>
-        <w:t xml:space="preserve">Estilo retro de 8 bits inspirado en arcade, con estética medieval de horror ligero y </w:t>
-      </w:r>
-      <w:proofErr w:type="gramStart"/>
-      <w:r>
-        <w:t>pixel</w:t>
-      </w:r>
-      <w:proofErr w:type="gramEnd"/>
-      <w:r>
-        <w:t xml:space="preserve"> art detallado y con paleta limitada, sprites pequeños y detallados, animaciones simples, y un enfoque en la claridad visual para jugabilidad estilo arcade.</w:t>
+        <w:t>Estilo retro de 8 bits inspirado en arcade, con estética medieval de horror ligero y pixel art detallado y con paleta limitada, sprites pequeños y detallados, animaciones simples, y un enfoque en la claridad visual para jugabilidad estilo arcade.</w:t>
+      </w:r>
+      <w:r>
+        <w:br/>
+      </w:r>
+      <w:r>
+        <w:br/>
+      </w:r>
+      <w:r>
+        <w:drawing>
+          <wp:inline distT="0" distB="0" distL="0" distR="0" wp14:anchorId="4D43393B" wp14:editId="213B551C">
+            <wp:extent cx="5400040" cy="3061335"/>
+            <wp:effectExtent l="0" t="0" r="0" b="5715"/>
+            <wp:docPr id="326058540" name="Imagen 1"/>
+            <wp:cNvGraphicFramePr>
+              <a:graphicFrameLocks xmlns:a="http://schemas.openxmlformats.org/drawingml/2006/main" noChangeAspect="1"/>
+            </wp:cNvGraphicFramePr>
+            <a:graphic xmlns:a="http://schemas.openxmlformats.org/drawingml/2006/main">
+              <a:graphicData uri="http://schemas.openxmlformats.org/drawingml/2006/picture">
+                <pic:pic xmlns:pic="http://schemas.openxmlformats.org/drawingml/2006/picture">
+                  <pic:nvPicPr>
+                    <pic:cNvPr id="326058540" name=""/>
+                    <pic:cNvPicPr/>
+                  </pic:nvPicPr>
+                  <pic:blipFill>
+                    <a:blip r:embed="rId10"/>
+                    <a:stretch>
+                      <a:fillRect/>
+                    </a:stretch>
+                  </pic:blipFill>
+                  <pic:spPr>
+                    <a:xfrm>
+                      <a:off x="0" y="0"/>
+                      <a:ext cx="5400040" cy="3061335"/>
+                    </a:xfrm>
+                    <a:prstGeom prst="rect">
+                      <a:avLst/>
+                    </a:prstGeom>
+                  </pic:spPr>
+                </pic:pic>
+              </a:graphicData>
+            </a:graphic>
+          </wp:inline>
+        </w:drawing>
+      </w:r>
+      <w:r>
+        <w:br/>
+      </w:r>
+      <w:r>
+        <w:drawing>
+          <wp:inline distT="0" distB="0" distL="0" distR="0" wp14:anchorId="5BAE7B43" wp14:editId="61026CAD">
+            <wp:extent cx="5400040" cy="3053715"/>
+            <wp:effectExtent l="0" t="0" r="0" b="0"/>
+            <wp:docPr id="888460839" name="Imagen 1"/>
+            <wp:cNvGraphicFramePr>
+              <a:graphicFrameLocks xmlns:a="http://schemas.openxmlformats.org/drawingml/2006/main" noChangeAspect="1"/>
+            </wp:cNvGraphicFramePr>
+            <a:graphic xmlns:a="http://schemas.openxmlformats.org/drawingml/2006/main">
+              <a:graphicData uri="http://schemas.openxmlformats.org/drawingml/2006/picture">
+                <pic:pic xmlns:pic="http://schemas.openxmlformats.org/drawingml/2006/picture">
+                  <pic:nvPicPr>
+                    <pic:cNvPr id="888460839" name=""/>
+                    <pic:cNvPicPr/>
+                  </pic:nvPicPr>
+                  <pic:blipFill>
+                    <a:blip r:embed="rId11"/>
+                    <a:stretch>
+                      <a:fillRect/>
+                    </a:stretch>
+                  </pic:blipFill>
+                  <pic:spPr>
+                    <a:xfrm>
+                      <a:off x="0" y="0"/>
+                      <a:ext cx="5400040" cy="3053715"/>
+                    </a:xfrm>
+                    <a:prstGeom prst="rect">
+                      <a:avLst/>
+                    </a:prstGeom>
+                  </pic:spPr>
+                </pic:pic>
+              </a:graphicData>
+            </a:graphic>
+          </wp:inline>
+        </w:drawing>
       </w:r>
       <w:r>
         <w:br/>
@@ -2153,7 +2325,7 @@
       <w:pPr>
         <w:pStyle w:val="Ttulo2"/>
       </w:pPr>
-      <w:bookmarkStart w:id="14" w:name="_Toc197561698"/>
+      <w:bookmarkStart w:id="14" w:name="_Toc200603329"/>
       <w:r>
         <w:lastRenderedPageBreak/>
         <w:t>Colores</w:t>
@@ -2162,28 +2334,58 @@
     </w:p>
     <w:p>
       <w:r>
-        <w:t>Colores limitados pero efectivos, con un contraste fuerte entre los personajes y el fondo, lo que refuerza el ambiente oscuro y gótico del juego, a la vez que facilita la jugabilidad al hacer que los elementos importantes sean fácilmente distinguibles.</w:t>
+        <w:t>Colores limitados pero efectivos,</w:t>
+      </w:r>
+      <w:r>
+        <w:t xml:space="preserve"> tonos oscuros predominando el marrón y el negro,</w:t>
+      </w:r>
+      <w:r>
+        <w:t xml:space="preserve"> con un contraste fuerte entre los personajes y el fondo, lo que refuerza el ambiente oscuro y gótico del juego, a la vez que facilita la jugabilidad al hacer que los elementos importantes sean fácilmente distinguibles.</w:t>
+      </w:r>
+    </w:p>
+    <w:p/>
+    <w:p>
+      <w:pPr>
+        <w:pStyle w:val="Ttulo2"/>
+      </w:pPr>
+      <w:bookmarkStart w:id="15" w:name="_Toc200603330"/>
+      <w:r>
+        <w:t>Fuente</w:t>
+      </w:r>
+      <w:bookmarkEnd w:id="15"/>
+    </w:p>
+    <w:p>
+      <w:r>
+        <w:t xml:space="preserve">La fuente elegida para este proyecto es Pixel </w:t>
+      </w:r>
+      <w:proofErr w:type="spellStart"/>
+      <w:r>
+        <w:t>Emulator</w:t>
+      </w:r>
+      <w:proofErr w:type="spellEnd"/>
+      <w:r>
+        <w:t>, que le da ese toque de arcade retro que intentamos representar en el mismo.</w:t>
       </w:r>
     </w:p>
     <w:p>
       <w:pPr>
         <w:pStyle w:val="Ttulo1"/>
       </w:pPr>
-      <w:bookmarkStart w:id="15" w:name="_Toc197561699"/>
+      <w:bookmarkStart w:id="16" w:name="_Toc200603331"/>
       <w:r>
         <w:t>Audio</w:t>
       </w:r>
-      <w:bookmarkEnd w:id="15"/>
+      <w:bookmarkEnd w:id="16"/>
     </w:p>
     <w:p>
       <w:pPr>
         <w:pStyle w:val="Ttulo2"/>
       </w:pPr>
-      <w:bookmarkStart w:id="16" w:name="_Toc197561700"/>
+      <w:bookmarkStart w:id="17" w:name="_Toc200603332"/>
       <w:r>
         <w:t>Música</w:t>
       </w:r>
-      <w:bookmarkEnd w:id="16"/>
+      <w:bookmarkEnd w:id="17"/>
     </w:p>
     <w:p>
       <w:r>
@@ -2516,15 +2718,7 @@
           </w:tcPr>
           <w:p>
             <w:r>
-              <w:t xml:space="preserve">Knights of the </w:t>
-            </w:r>
-            <w:proofErr w:type="gramStart"/>
-            <w:r>
-              <w:t>Pixel</w:t>
-            </w:r>
-            <w:proofErr w:type="gramEnd"/>
-            <w:r>
-              <w:t xml:space="preserve"> Realm</w:t>
+              <w:t>Knights of the Pixel Realm</w:t>
             </w:r>
           </w:p>
         </w:tc>
@@ -2671,11 +2865,11 @@
       <w:pPr>
         <w:pStyle w:val="Ttulo2"/>
       </w:pPr>
-      <w:bookmarkStart w:id="17" w:name="_Toc197561701"/>
+      <w:bookmarkStart w:id="18" w:name="_Toc200603333"/>
       <w:r>
         <w:t>Efectos de sonido</w:t>
       </w:r>
-      <w:bookmarkEnd w:id="17"/>
+      <w:bookmarkEnd w:id="18"/>
     </w:p>
     <w:p>
       <w:r>
@@ -2686,25 +2880,34 @@
       <w:pPr>
         <w:pStyle w:val="Ttulo1"/>
       </w:pPr>
-      <w:bookmarkStart w:id="18" w:name="_Toc197561702"/>
-      <w:r>
+      <w:bookmarkStart w:id="19" w:name="_Toc200603334"/>
+      <w:r>
+        <w:lastRenderedPageBreak/>
         <w:t>Experiencia de juego</w:t>
       </w:r>
-      <w:bookmarkEnd w:id="18"/>
+      <w:bookmarkEnd w:id="19"/>
     </w:p>
     <w:p>
       <w:pPr>
         <w:pStyle w:val="Ttulo2"/>
       </w:pPr>
-      <w:bookmarkStart w:id="19" w:name="_Toc197561703"/>
+      <w:bookmarkStart w:id="20" w:name="_Toc200603335"/>
       <w:r>
         <w:t>Ui</w:t>
       </w:r>
-      <w:bookmarkEnd w:id="19"/>
-    </w:p>
-    <w:p>
-      <w:r>
-        <w:t>Interfaz con la vida y munición de las diferentes armas en la parte izquierda superior de la pantalla, en el modo rankeds, en la parte superior derecha aparecerá el cronómetro.</w:t>
+      <w:bookmarkEnd w:id="20"/>
+    </w:p>
+    <w:p>
+      <w:r>
+        <w:t xml:space="preserve">Interfaz con la vida y munición de las diferentes armas en la parte izquierda superior de la pantalla, en el modo </w:t>
+      </w:r>
+      <w:proofErr w:type="spellStart"/>
+      <w:r>
+        <w:t>rankeds</w:t>
+      </w:r>
+      <w:proofErr w:type="spellEnd"/>
+      <w:r>
+        <w:t>, en la parte superior derecha aparecerá el cronómetro.</w:t>
       </w:r>
       <w:r>
         <w:br/>
@@ -2714,12 +2917,11 @@
       <w:pPr>
         <w:pStyle w:val="Ttulo2"/>
       </w:pPr>
-      <w:bookmarkStart w:id="20" w:name="_Toc197561704"/>
-      <w:r>
-        <w:lastRenderedPageBreak/>
+      <w:bookmarkStart w:id="21" w:name="_Toc200603336"/>
+      <w:r>
         <w:t>Controles</w:t>
       </w:r>
-      <w:bookmarkEnd w:id="20"/>
+      <w:bookmarkEnd w:id="21"/>
     </w:p>
     <w:p>
       <w:r>
@@ -2754,11 +2956,11 @@
       <w:pPr>
         <w:pStyle w:val="Ttulo1"/>
       </w:pPr>
-      <w:bookmarkStart w:id="21" w:name="_Toc197561705"/>
+      <w:bookmarkStart w:id="22" w:name="_Toc200603337"/>
       <w:r>
         <w:t>Timeline de desarrollo</w:t>
       </w:r>
-      <w:bookmarkEnd w:id="21"/>
+      <w:bookmarkEnd w:id="22"/>
     </w:p>
     <w:p/>
     <w:tbl>
@@ -2945,15 +3147,7 @@
           </w:tcPr>
           <w:p>
             <w:r>
-              <w:t xml:space="preserve">Persistencia de datos para el </w:t>
-            </w:r>
-            <w:proofErr w:type="spellStart"/>
-            <w:r>
-              <w:t>login</w:t>
-            </w:r>
-            <w:proofErr w:type="spellEnd"/>
-            <w:r>
-              <w:t xml:space="preserve"> y el registro</w:t>
+              <w:t>Persistencia de datos para el login y el registro</w:t>
             </w:r>
           </w:p>
         </w:tc>
@@ -3155,10 +3349,7 @@
           </w:tcPr>
           <w:p>
             <w:r>
-              <w:t>10</w:t>
-            </w:r>
-            <w:r>
-              <w:t>/12 junio</w:t>
+              <w:t>10/12 junio</w:t>
             </w:r>
           </w:p>
         </w:tc>
